--- a/1W3_Grupo6_Parte1.docx
+++ b/1W3_Grupo6_Parte1.docx
@@ -545,23 +545,7 @@
                                   <w:color w:val="FFFFFF"/>
                                   <w:sz w:val="40"/>
                                 </w:rPr>
-                                <w:t xml:space="preserve">112710 - </w:t>
-                              </w:r>
-                              <w:proofErr w:type="spellStart"/>
-                              <w:r>
-                                <w:rPr>
-                                  <w:color w:val="FFFFFF"/>
-                                  <w:sz w:val="40"/>
-                                </w:rPr>
-                                <w:t>Uriza</w:t>
-                              </w:r>
-                              <w:proofErr w:type="spellEnd"/>
-                              <w:r>
-                                <w:rPr>
-                                  <w:color w:val="FFFFFF"/>
-                                  <w:sz w:val="40"/>
-                                </w:rPr>
-                                <w:t>, Valentina</w:t>
+                                <w:t>112710 - Uriza, Valentina</w:t>
                               </w:r>
                             </w:p>
                             <w:p>
@@ -1395,23 +1379,7 @@
           <w:sz w:val="23"/>
           <w:szCs w:val="23"/>
         </w:rPr>
-        <w:t xml:space="preserve">istema de ventas y control de stock de una </w:t>
-      </w:r>
-      <w:r>
-        <w:rPr>
-          <w:color w:val="auto"/>
-          <w:sz w:val="23"/>
-          <w:szCs w:val="23"/>
-        </w:rPr>
-        <w:t xml:space="preserve">importante </w:t>
-      </w:r>
-      <w:r>
-        <w:rPr>
-          <w:color w:val="auto"/>
-          <w:sz w:val="23"/>
-          <w:szCs w:val="23"/>
-        </w:rPr>
-        <w:t>conce</w:t>
+        <w:t>istema de ventas y control de stock de una conce</w:t>
       </w:r>
       <w:r>
         <w:rPr>
@@ -1513,15 +1481,12 @@
       <w:r>
         <w:rPr>
           <w:noProof/>
-          <w:color w:val="auto"/>
-          <w:sz w:val="23"/>
-          <w:szCs w:val="23"/>
         </w:rPr>
         <w:drawing>
-          <wp:inline distT="0" distB="0" distL="0" distR="0" wp14:anchorId="11D8048B" wp14:editId="50D0B554">
-            <wp:extent cx="11642651" cy="8903404"/>
-            <wp:effectExtent l="0" t="0" r="0" b="0"/>
-            <wp:docPr id="3" name="Imagen 3"/>
+          <wp:inline distT="0" distB="0" distL="0" distR="0" wp14:anchorId="2C02780C" wp14:editId="374E820A">
+            <wp:extent cx="11026800" cy="8640000"/>
+            <wp:effectExtent l="0" t="0" r="3175" b="8890"/>
+            <wp:docPr id="2" name="Imagen 2"/>
             <wp:cNvGraphicFramePr>
               <a:graphicFrameLocks xmlns:a="http://schemas.openxmlformats.org/drawingml/2006/main" noChangeAspect="1"/>
             </wp:cNvGraphicFramePr>
@@ -1550,7 +1515,7 @@
                   <pic:spPr bwMode="auto">
                     <a:xfrm>
                       <a:off x="0" y="0"/>
-                      <a:ext cx="11651691" cy="8910317"/>
+                      <a:ext cx="11026800" cy="8640000"/>
                     </a:xfrm>
                     <a:prstGeom prst="rect">
                       <a:avLst/>

--- a/1W3_Grupo6_Parte1.docx
+++ b/1W3_Grupo6_Parte1.docx
@@ -545,7 +545,23 @@
                                   <w:color w:val="FFFFFF"/>
                                   <w:sz w:val="40"/>
                                 </w:rPr>
-                                <w:t>112710 - Uriza, Valentina</w:t>
+                                <w:t xml:space="preserve">112710 - </w:t>
+                              </w:r>
+                              <w:proofErr w:type="spellStart"/>
+                              <w:r>
+                                <w:rPr>
+                                  <w:color w:val="FFFFFF"/>
+                                  <w:sz w:val="40"/>
+                                </w:rPr>
+                                <w:t>Uriza</w:t>
+                              </w:r>
+                              <w:proofErr w:type="spellEnd"/>
+                              <w:r>
+                                <w:rPr>
+                                  <w:color w:val="FFFFFF"/>
+                                  <w:sz w:val="40"/>
+                                </w:rPr>
+                                <w:t>, Valentina</w:t>
                               </w:r>
                             </w:p>
                             <w:p>
@@ -1337,111 +1353,263 @@
     </w:p>
     <w:p>
       <w:pPr>
+        <w:spacing w:after="273" w:line="259" w:lineRule="auto"/>
+        <w:ind w:firstLine="0"/>
+        <w:jc w:val="left"/>
+        <w:rPr>
+          <w:b/>
+          <w:color w:val="0071CE"/>
+          <w:sz w:val="28"/>
+        </w:rPr>
+      </w:pPr>
+      <w:r>
+        <w:rPr>
+          <w:b/>
+          <w:color w:val="0071CE"/>
+          <w:sz w:val="28"/>
+        </w:rPr>
+        <w:lastRenderedPageBreak/>
+        <w:t xml:space="preserve">Índice </w:t>
+      </w:r>
+    </w:p>
+    <w:sdt>
+      <w:sdtPr>
+        <w:rPr>
+          <w:color w:val="0D0D0D"/>
+        </w:rPr>
+        <w:id w:val="-1659843387"/>
+        <w:docPartObj>
+          <w:docPartGallery w:val="Table of Contents"/>
+        </w:docPartObj>
+      </w:sdtPr>
+      <w:sdtEndPr>
+        <w:rPr>
+          <w:color w:val="000000"/>
+        </w:rPr>
+      </w:sdtEndPr>
+      <w:sdtContent>
+        <w:p>
+          <w:pPr>
+            <w:pStyle w:val="TDC1"/>
+            <w:tabs>
+              <w:tab w:val="right" w:leader="dot" w:pos="10457"/>
+            </w:tabs>
+            <w:rPr>
+              <w:rFonts w:asciiTheme="minorHAnsi" w:eastAsiaTheme="minorEastAsia" w:hAnsiTheme="minorHAnsi" w:cstheme="minorBidi"/>
+              <w:noProof/>
+              <w:color w:val="auto"/>
+              <w:sz w:val="22"/>
+            </w:rPr>
+          </w:pPr>
+          <w:r>
+            <w:fldChar w:fldCharType="begin"/>
+          </w:r>
+          <w:r>
+            <w:instrText xml:space="preserve"> TOC \o "1-2" \h \z \u </w:instrText>
+          </w:r>
+          <w:r>
+            <w:fldChar w:fldCharType="separate"/>
+          </w:r>
+          <w:hyperlink w:anchor="_Toc84529977" w:history="1">
+            <w:r>
+              <w:rPr>
+                <w:rStyle w:val="Hipervnculo"/>
+                <w:noProof/>
+              </w:rPr>
+              <w:t>Diagrama del Modelo Relacion</w:t>
+            </w:r>
+            <w:r>
+              <w:rPr>
+                <w:rStyle w:val="Hipervnculo"/>
+                <w:noProof/>
+              </w:rPr>
+              <w:t>a</w:t>
+            </w:r>
+            <w:r>
+              <w:rPr>
+                <w:rStyle w:val="Hipervnculo"/>
+                <w:noProof/>
+              </w:rPr>
+              <w:t xml:space="preserve">l de la Base de </w:t>
+            </w:r>
+            <w:r>
+              <w:rPr>
+                <w:rStyle w:val="Hipervnculo"/>
+                <w:noProof/>
+              </w:rPr>
+              <w:t>D</w:t>
+            </w:r>
+            <w:r>
+              <w:rPr>
+                <w:rStyle w:val="Hipervnculo"/>
+                <w:noProof/>
+              </w:rPr>
+              <w:t>atos</w:t>
+            </w:r>
+            <w:r>
+              <w:rPr>
+                <w:noProof/>
+                <w:webHidden/>
+              </w:rPr>
+              <w:tab/>
+            </w:r>
+            <w:r>
+              <w:rPr>
+                <w:noProof/>
+                <w:webHidden/>
+              </w:rPr>
+              <w:fldChar w:fldCharType="begin"/>
+            </w:r>
+            <w:r>
+              <w:rPr>
+                <w:noProof/>
+                <w:webHidden/>
+              </w:rPr>
+              <w:instrText xml:space="preserve"> PAGEREF _Toc84529977 \h </w:instrText>
+            </w:r>
+            <w:r>
+              <w:rPr>
+                <w:noProof/>
+                <w:webHidden/>
+              </w:rPr>
+            </w:r>
+            <w:r>
+              <w:rPr>
+                <w:noProof/>
+                <w:webHidden/>
+              </w:rPr>
+              <w:fldChar w:fldCharType="separate"/>
+            </w:r>
+            <w:r>
+              <w:rPr>
+                <w:noProof/>
+                <w:webHidden/>
+              </w:rPr>
+              <w:t>2</w:t>
+            </w:r>
+            <w:r>
+              <w:rPr>
+                <w:noProof/>
+                <w:webHidden/>
+              </w:rPr>
+              <w:fldChar w:fldCharType="end"/>
+            </w:r>
+          </w:hyperlink>
+        </w:p>
+        <w:p>
+          <w:pPr>
+            <w:pStyle w:val="TDC1"/>
+            <w:tabs>
+              <w:tab w:val="right" w:leader="dot" w:pos="9021"/>
+            </w:tabs>
+          </w:pPr>
+          <w:r>
+            <w:fldChar w:fldCharType="end"/>
+          </w:r>
+        </w:p>
+      </w:sdtContent>
+    </w:sdt>
+    <w:p>
+      <w:pPr>
         <w:pStyle w:val="Ttulo1"/>
-      </w:pPr>
+        <w:ind w:left="0" w:firstLine="0"/>
+      </w:pPr>
+    </w:p>
+    <w:p>
+      <w:pPr>
+        <w:ind w:firstLine="0"/>
+        <w:sectPr>
+          <w:headerReference w:type="even" r:id="rId19"/>
+          <w:headerReference w:type="default" r:id="rId20"/>
+          <w:footerReference w:type="even" r:id="rId21"/>
+          <w:footerReference w:type="default" r:id="rId22"/>
+          <w:headerReference w:type="first" r:id="rId23"/>
+          <w:footerReference w:type="first" r:id="rId24"/>
+          <w:pgSz w:w="11907" w:h="16840" w:code="9"/>
+          <w:pgMar w:top="720" w:right="720" w:bottom="720" w:left="720" w:header="0" w:footer="159" w:gutter="0"/>
+          <w:cols w:space="720"/>
+          <w:docGrid w:linePitch="326"/>
+        </w:sectPr>
+      </w:pPr>
+    </w:p>
+    <w:p>
+      <w:pPr>
+        <w:pStyle w:val="Ttulo1"/>
+      </w:pPr>
+      <w:bookmarkStart w:id="0" w:name="_Toc84529977"/>
       <w:r>
         <w:lastRenderedPageBreak/>
-        <w:t xml:space="preserve">Diagrama </w:t>
+        <w:t>D</w:t>
       </w:r>
       <w:r>
-        <w:t xml:space="preserve">del Modelo </w:t>
+        <w:t>iagrama del Modelo Relacional de la Base de Datos</w:t>
       </w:r>
-      <w:r>
-        <w:t xml:space="preserve">Relacional de </w:t>
-      </w:r>
-      <w:r>
-        <w:t xml:space="preserve">la </w:t>
-      </w:r>
-      <w:r>
-        <w:t>Base de Datos</w:t>
-      </w:r>
+      <w:bookmarkEnd w:id="0"/>
     </w:p>
     <w:p>
       <w:pPr>
         <w:pStyle w:val="Default"/>
         <w:rPr>
           <w:color w:val="auto"/>
-          <w:sz w:val="23"/>
-          <w:szCs w:val="23"/>
         </w:rPr>
       </w:pPr>
       <w:r>
         <w:rPr>
           <w:color w:val="auto"/>
-          <w:sz w:val="23"/>
-          <w:szCs w:val="23"/>
         </w:rPr>
         <w:t>Se presenta el diagrama de la base de datos del s</w:t>
       </w:r>
       <w:r>
         <w:rPr>
           <w:color w:val="auto"/>
-          <w:sz w:val="23"/>
-          <w:szCs w:val="23"/>
         </w:rPr>
         <w:t>istema de ventas y control de stock de una conce</w:t>
       </w:r>
       <w:r>
         <w:rPr>
           <w:color w:val="auto"/>
-          <w:sz w:val="23"/>
-          <w:szCs w:val="23"/>
         </w:rPr>
         <w:t>s</w:t>
       </w:r>
       <w:r>
         <w:rPr>
           <w:color w:val="auto"/>
-          <w:sz w:val="23"/>
-          <w:szCs w:val="23"/>
         </w:rPr>
         <w:t>ionaria</w:t>
       </w:r>
       <w:r>
         <w:rPr>
           <w:color w:val="auto"/>
-          <w:sz w:val="23"/>
-          <w:szCs w:val="23"/>
         </w:rPr>
         <w:t xml:space="preserve"> </w:t>
       </w:r>
       <w:r>
         <w:rPr>
           <w:color w:val="auto"/>
-          <w:sz w:val="23"/>
-          <w:szCs w:val="23"/>
         </w:rPr>
         <w:t xml:space="preserve">de vehículos, nuevos y usados, </w:t>
       </w:r>
       <w:r>
         <w:rPr>
           <w:color w:val="auto"/>
-          <w:sz w:val="23"/>
-          <w:szCs w:val="23"/>
         </w:rPr>
         <w:t xml:space="preserve">de la ciudad de </w:t>
       </w:r>
       <w:r>
         <w:rPr>
           <w:color w:val="auto"/>
-          <w:sz w:val="23"/>
-          <w:szCs w:val="23"/>
         </w:rPr>
         <w:t>Córdoba,</w:t>
       </w:r>
       <w:r>
         <w:rPr>
           <w:color w:val="auto"/>
-          <w:sz w:val="23"/>
-          <w:szCs w:val="23"/>
         </w:rPr>
         <w:t xml:space="preserve"> con </w:t>
       </w:r>
       <w:r>
         <w:rPr>
           <w:color w:val="auto"/>
-          <w:sz w:val="23"/>
-          <w:szCs w:val="23"/>
         </w:rPr>
         <w:t>sucursales en localidades del interior.</w:t>
       </w:r>
@@ -1500,7 +1668,7 @@
                     </pic:cNvPicPr>
                   </pic:nvPicPr>
                   <pic:blipFill>
-                    <a:blip r:embed="rId19">
+                    <a:blip r:embed="rId25">
                       <a:extLst>
                         <a:ext uri="{28A0092B-C50C-407E-A947-70E740481C1C}">
                           <a14:useLocalDpi xmlns:a14="http://schemas.microsoft.com/office/drawing/2010/main" val="0"/>
@@ -1533,13 +1701,7 @@
       </w:r>
     </w:p>
     <w:sectPr>
-      <w:headerReference w:type="even" r:id="rId20"/>
-      <w:headerReference w:type="default" r:id="rId21"/>
-      <w:footerReference w:type="even" r:id="rId22"/>
-      <w:footerReference w:type="default" r:id="rId23"/>
-      <w:headerReference w:type="first" r:id="rId24"/>
-      <w:footerReference w:type="first" r:id="rId25"/>
-      <w:pgSz w:w="23811" w:h="16838" w:orient="landscape" w:code="8"/>
+      <w:pgSz w:w="23808" w:h="16840" w:orient="landscape" w:code="8"/>
       <w:pgMar w:top="720" w:right="720" w:bottom="720" w:left="720" w:header="0" w:footer="159" w:gutter="0"/>
       <w:cols w:space="720"/>
       <w:docGrid w:linePitch="326"/>
@@ -2179,8 +2341,49 @@
     <w:pPr>
       <w:spacing w:after="0" w:line="259" w:lineRule="auto"/>
       <w:ind w:right="0" w:firstLine="0"/>
-      <w:jc w:val="left"/>
+      <w:jc w:val="center"/>
+      <w:rPr>
+        <w:szCs w:val="24"/>
+      </w:rPr>
     </w:pPr>
+    <w:r>
+      <w:rPr>
+        <w:color w:val="000000"/>
+        <w:szCs w:val="24"/>
+      </w:rPr>
+      <w:t xml:space="preserve">Pág. </w:t>
+    </w:r>
+    <w:r>
+      <w:rPr>
+        <w:szCs w:val="24"/>
+      </w:rPr>
+      <w:fldChar w:fldCharType="begin"/>
+    </w:r>
+    <w:r>
+      <w:rPr>
+        <w:szCs w:val="24"/>
+      </w:rPr>
+      <w:instrText xml:space="preserve"> PAGE   \* MERGEFORMAT </w:instrText>
+    </w:r>
+    <w:r>
+      <w:rPr>
+        <w:szCs w:val="24"/>
+      </w:rPr>
+      <w:fldChar w:fldCharType="separate"/>
+    </w:r>
+    <w:r>
+      <w:rPr>
+        <w:szCs w:val="24"/>
+      </w:rPr>
+      <w:t>1</w:t>
+    </w:r>
+    <w:r>
+      <w:rPr>
+        <w:color w:val="000000"/>
+        <w:szCs w:val="24"/>
+      </w:rPr>
+      <w:fldChar w:fldCharType="end"/>
+    </w:r>
   </w:p>
 </w:ftr>
 </file>
@@ -5467,6 +5670,7 @@
   <w:style w:type="paragraph" w:styleId="TDC1">
     <w:name w:val="toc 1"/>
     <w:hidden/>
+    <w:uiPriority w:val="39"/>
     <w:pPr>
       <w:spacing w:after="169"/>
       <w:ind w:left="25" w:right="28" w:hanging="10"/>
@@ -5520,6 +5724,38 @@
       <w:color w:val="000000"/>
       <w:sz w:val="24"/>
       <w:szCs w:val="24"/>
+    </w:rPr>
+  </w:style>
+  <w:style w:type="character" w:styleId="Hipervnculo">
+    <w:name w:val="Hyperlink"/>
+    <w:basedOn w:val="Fuentedeprrafopredeter"/>
+    <w:uiPriority w:val="99"/>
+    <w:unhideWhenUsed/>
+    <w:rsid w:val="00AF4D97"/>
+    <w:rPr>
+      <w:color w:val="0563C1" w:themeColor="hyperlink"/>
+      <w:u w:val="single"/>
+    </w:rPr>
+  </w:style>
+  <w:style w:type="paragraph" w:styleId="TtuloTDC">
+    <w:name w:val="TOC Heading"/>
+    <w:basedOn w:val="Ttulo1"/>
+    <w:next w:val="Normal"/>
+    <w:uiPriority w:val="39"/>
+    <w:unhideWhenUsed/>
+    <w:qFormat/>
+    <w:rsid w:val="00AF4D97"/>
+    <w:pPr>
+      <w:spacing w:before="240" w:after="0"/>
+      <w:ind w:left="0" w:firstLine="0"/>
+      <w:outlineLvl w:val="9"/>
+    </w:pPr>
+    <w:rPr>
+      <w:rFonts w:asciiTheme="majorHAnsi" w:eastAsiaTheme="majorEastAsia" w:hAnsiTheme="majorHAnsi" w:cstheme="majorBidi"/>
+      <w:b w:val="0"/>
+      <w:color w:val="2F5496" w:themeColor="accent1" w:themeShade="BF"/>
+      <w:sz w:val="32"/>
+      <w:szCs w:val="32"/>
     </w:rPr>
   </w:style>
 </w:styles>
